--- a/documentation/Dafydd-Archard_Stream-Three-FullStack-Project-Write-Up_12:09:18.docx
+++ b/documentation/Dafydd-Archard_Stream-Three-FullStack-Project-Write-Up_12:09:18.docx
@@ -42,7 +42,6 @@
           <w:u w:val="single"/>
         </w:rPr>
       </w:pPr>
-      <w:proofErr w:type="spellStart"/>
       <w:r>
         <w:rPr>
           <w:b/>
@@ -51,7 +50,6 @@
         </w:rPr>
         <w:t>Fileo</w:t>
       </w:r>
-      <w:proofErr w:type="spellEnd"/>
     </w:p>
     <w:p>
       <w:pPr>
@@ -125,10 +123,7 @@
         <w:pStyle w:val="Body"/>
       </w:pPr>
       <w:r>
-        <w:t>Build a web application which will help small businesses and their clients manage the flow of Quotes, Purchase Orders and Invoices for any given project. The application interface should be simple and uncluttered and give the client the ability to pay from</w:t>
-      </w:r>
-      <w:r>
-        <w:t xml:space="preserve"> the platform once the payment cycle is complete. </w:t>
+        <w:t xml:space="preserve">Build a web application which will help small businesses and their clients manage the flow of Quotes, Purchase Orders and Invoices for any given project. The application interface should be simple and uncluttered and give the client the ability to pay from the platform once the payment cycle is complete. </w:t>
       </w:r>
     </w:p>
     <w:p>
@@ -195,10 +190,7 @@
         </w:numPr>
       </w:pPr>
       <w:r>
-        <w:t>T</w:t>
-      </w:r>
-      <w:r>
-        <w:t>he application should provide a “members” login for their company. Giving the member wider access rights than their clients.</w:t>
+        <w:t>The application should provide a “members” login for their company. Giving the member wider access rights than their clients.</w:t>
       </w:r>
     </w:p>
     <w:p>
@@ -222,26 +214,7 @@
         </w:numPr>
       </w:pPr>
       <w:r>
-        <w:t>The a</w:t>
-      </w:r>
-      <w:r>
-        <w:t xml:space="preserve">pplication should have a separate client account login providing access to a limited feature set of </w:t>
-      </w:r>
-      <w:proofErr w:type="spellStart"/>
-      <w:r>
-        <w:t>Fileo</w:t>
-      </w:r>
-      <w:proofErr w:type="spellEnd"/>
-      <w:r>
-        <w:t xml:space="preserve">, tailored for the </w:t>
-      </w:r>
-      <w:proofErr w:type="spellStart"/>
-      <w:r>
-        <w:t>clients</w:t>
-      </w:r>
-      <w:proofErr w:type="spellEnd"/>
-      <w:r>
-        <w:t xml:space="preserve"> needs only.</w:t>
+        <w:t>The application should have a separate client account login providing access to a limited feature set of Fileo, tailored for the clients needs only.</w:t>
       </w:r>
     </w:p>
     <w:p>
@@ -253,10 +226,7 @@
         </w:numPr>
       </w:pPr>
       <w:r>
-        <w:t>The application should be able to send notifications to the client and company at different stages of the applic</w:t>
-      </w:r>
-      <w:r>
-        <w:t>ation flow.</w:t>
+        <w:t>The application should be able to send notifications to the client and company at different stages of the application flow.</w:t>
       </w:r>
     </w:p>
     <w:p>
@@ -292,10 +262,7 @@
         </w:numPr>
       </w:pPr>
       <w:r>
-        <w:t>The member and client should be able to search and sort their cy</w:t>
-      </w:r>
-      <w:r>
-        <w:t>cles.</w:t>
+        <w:t>The member and client should be able to search and sort their cycles.</w:t>
       </w:r>
     </w:p>
     <w:p>
@@ -331,10 +298,7 @@
         </w:numPr>
       </w:pPr>
       <w:r>
-        <w:t>The application should provide an overview of the finan</w:t>
-      </w:r>
-      <w:r>
-        <w:t>cial status of the user according to the total value of their cycles, and the stages they are at. For example, total value of paid cycles vs cancelled vs pending etc.</w:t>
+        <w:t>The application should provide an overview of the financial status of the user according to the total value of their cycles, and the stages they are at. For example, total value of paid cycles vs cancelled vs pending etc.</w:t>
       </w:r>
     </w:p>
     <w:p>
@@ -346,10 +310,7 @@
         </w:numPr>
       </w:pPr>
       <w:r>
-        <w:t>The application should allow the client to pay for the members services through the appli</w:t>
-      </w:r>
-      <w:r>
-        <w:t xml:space="preserve">cation. </w:t>
+        <w:t xml:space="preserve">The application should allow the client to pay for the members services through the application. </w:t>
       </w:r>
     </w:p>
     <w:p>
@@ -573,15 +534,7 @@
         </w:numPr>
       </w:pPr>
       <w:r>
-        <w:t xml:space="preserve">I want to be able to provide a client with </w:t>
-      </w:r>
-      <w:proofErr w:type="gramStart"/>
-      <w:r>
-        <w:t>credentials</w:t>
-      </w:r>
-      <w:proofErr w:type="gramEnd"/>
-      <w:r>
-        <w:t xml:space="preserve"> so they can access the platform and view their related projects.</w:t>
+        <w:t>I want to be able to provide a client with credentials so they can access the platform and view their related projects.</w:t>
       </w:r>
     </w:p>
     <w:p>
@@ -605,10 +558,7 @@
         </w:numPr>
       </w:pPr>
       <w:r>
-        <w:t xml:space="preserve">I want to be able to view purchase orders that the client has uploaded and be able to approve </w:t>
-      </w:r>
-      <w:r>
-        <w:t xml:space="preserve">or contest the details within it. </w:t>
+        <w:t xml:space="preserve">I want to be able to view purchase orders that the client has uploaded and be able to approve or contest the details within it. </w:t>
       </w:r>
     </w:p>
     <w:p>
@@ -644,10 +594,7 @@
         </w:numPr>
       </w:pPr>
       <w:r>
-        <w:t>I want to be able to receive payment from the client and be notified once that payment</w:t>
-      </w:r>
-      <w:r>
-        <w:t xml:space="preserve"> has been received. </w:t>
+        <w:t xml:space="preserve">I want to be able to receive payment from the client and be notified once that payment has been received. </w:t>
       </w:r>
     </w:p>
     <w:p>
@@ -659,15 +606,7 @@
         </w:numPr>
       </w:pPr>
       <w:r>
-        <w:t xml:space="preserve">I want to be able to see a basic overview of </w:t>
-      </w:r>
-      <w:proofErr w:type="gramStart"/>
-      <w:r>
-        <w:t>the my</w:t>
-      </w:r>
-      <w:proofErr w:type="gramEnd"/>
-      <w:r>
-        <w:t xml:space="preserve"> financial health in relation to my cycles in the application.</w:t>
+        <w:t>I want to be able to see a basic overview of the my financial health in relation to my cycles in the application.</w:t>
       </w:r>
     </w:p>
     <w:p>
@@ -679,10 +618,7 @@
         </w:numPr>
       </w:pPr>
       <w:r>
-        <w:t>I want the ability to sort and search all of my cycles in order to filter out the ones that are important to me at any gi</w:t>
-      </w:r>
-      <w:r>
-        <w:t>ven time.</w:t>
+        <w:t>I want the ability to sort and search all of my cycles in order to filter out the ones that are important to me at any given time.</w:t>
       </w:r>
     </w:p>
     <w:p>
@@ -756,10 +692,7 @@
         </w:numPr>
       </w:pPr>
       <w:r>
-        <w:t>I want to be notified when a qu</w:t>
-      </w:r>
-      <w:r>
-        <w:t>ote has been uploaded for my approval.</w:t>
+        <w:t>I want to be notified when a quote has been uploaded for my approval.</w:t>
       </w:r>
     </w:p>
     <w:p>
@@ -795,10 +728,7 @@
         </w:numPr>
       </w:pPr>
       <w:r>
-        <w:t>I want to be able to pay from the platform and complete the payment cyc</w:t>
-      </w:r>
-      <w:r>
-        <w:t xml:space="preserve">le. </w:t>
+        <w:t xml:space="preserve">I want to be able to pay from the platform and complete the payment cycle. </w:t>
       </w:r>
     </w:p>
     <w:p>
@@ -1201,10 +1131,7 @@
         </w:numPr>
       </w:pPr>
       <w:r>
-        <w:t>Ability to contes</w:t>
-      </w:r>
-      <w:r>
-        <w:t>t or approve any cycle stage.</w:t>
+        <w:t>Ability to contest or approve any cycle stage.</w:t>
       </w:r>
     </w:p>
     <w:p>
@@ -1252,15 +1179,7 @@
         </w:numPr>
       </w:pPr>
       <w:r>
-        <w:t xml:space="preserve">The ability for a member to manage clients, jobs and cycles in simple and </w:t>
-      </w:r>
-      <w:proofErr w:type="gramStart"/>
-      <w:r>
-        <w:t>user friendly</w:t>
-      </w:r>
-      <w:proofErr w:type="gramEnd"/>
-      <w:r>
-        <w:t xml:space="preserve"> manner.</w:t>
+        <w:t>The ability for a member to manage clients, jobs and cycles in simple and user friendly manner.</w:t>
       </w:r>
     </w:p>
     <w:p>
@@ -1272,13 +1191,8 @@
         </w:numPr>
       </w:pPr>
       <w:r>
-        <w:t xml:space="preserve">A session that persists throughout the users time in the app, showing the users overall outstanding payments, completed payments, cancelled payments </w:t>
-      </w:r>
-      <w:proofErr w:type="gramStart"/>
-      <w:r>
-        <w:t>etc..</w:t>
-      </w:r>
-      <w:proofErr w:type="gramEnd"/>
+        <w:t>A session that persists throughout the users time in the app, showing the users overall outstanding payments, completed payments, cancelled payments etc..</w:t>
+      </w:r>
     </w:p>
     <w:p>
       <w:pPr>
@@ -1366,10 +1280,7 @@
         <w:pStyle w:val="Body"/>
       </w:pPr>
       <w:r>
-        <w:t>Note: While aspects of the Schema remain tr</w:t>
-      </w:r>
-      <w:r>
-        <w:t>ue, during development necessary adjustments were made to it. See original considerations below.</w:t>
+        <w:t>Note: While aspects of the Schema remain true, during development necessary adjustments were made to it. See original considerations below.</w:t>
       </w:r>
     </w:p>
     <w:p>
@@ -2785,7 +2696,6 @@
       <w:pPr>
         <w:pStyle w:val="Body"/>
       </w:pPr>
-      <w:bookmarkStart w:id="0" w:name="_GoBack"/>
       <w:r>
         <w:rPr>
           <w:noProof/>
@@ -4244,7 +4154,6 @@
           </wp:anchor>
         </w:drawing>
       </w:r>
-      <w:bookmarkEnd w:id="0"/>
       <w:r>
         <w:rPr>
           <w:rFonts w:ascii="Arial Unicode MS" w:hAnsi="Arial Unicode MS"/>
@@ -4543,10 +4452,7 @@
         </w:numPr>
       </w:pPr>
       <w:r>
-        <w:t xml:space="preserve">Upload of files to 3rd party </w:t>
-      </w:r>
-      <w:r>
-        <w:t>file hosting platform</w:t>
+        <w:t>Upload of files to 3rd party file hosting platform</w:t>
       </w:r>
     </w:p>
     <w:p>
@@ -4863,117 +4769,67 @@
         <w:pStyle w:val="Body"/>
       </w:pPr>
       <w:r>
-        <w:t xml:space="preserve">As has </w:t>
-      </w:r>
-      <w:r>
-        <w:t>been the theme of my projects, I like to keep things visually simple and uncluttered. I took inspiration for the styling of this application from sites like Tumblr, Pinterest and Twitter.</w:t>
-      </w:r>
-    </w:p>
-    <w:p>
-      <w:pPr>
-        <w:pStyle w:val="Body"/>
-      </w:pPr>
-    </w:p>
-    <w:p>
-      <w:pPr>
-        <w:pStyle w:val="Body"/>
-      </w:pPr>
-      <w:r>
-        <w:t xml:space="preserve">I chose to keep the choices of </w:t>
-      </w:r>
-      <w:proofErr w:type="spellStart"/>
-      <w:r>
-        <w:t>colour</w:t>
-      </w:r>
-      <w:proofErr w:type="spellEnd"/>
-      <w:r>
-        <w:t xml:space="preserve"> and fonts to a bare minimum i</w:t>
-      </w:r>
-      <w:r>
-        <w:t xml:space="preserve">n the hope of establishing a simplistic theme to the application. I made use of complimentary </w:t>
-      </w:r>
-      <w:proofErr w:type="spellStart"/>
-      <w:r>
-        <w:t>colours</w:t>
-      </w:r>
-      <w:proofErr w:type="spellEnd"/>
-      <w:r>
-        <w:t xml:space="preserve"> and a white font to achieve this throughout. I designed the ‘</w:t>
-      </w:r>
-      <w:proofErr w:type="spellStart"/>
-      <w:r>
-        <w:t>Fileo</w:t>
-      </w:r>
-      <w:proofErr w:type="spellEnd"/>
-      <w:r>
-        <w:t xml:space="preserve">’ logo and </w:t>
-      </w:r>
-      <w:proofErr w:type="spellStart"/>
-      <w:r>
-        <w:t>Fileo</w:t>
-      </w:r>
-      <w:proofErr w:type="spellEnd"/>
-      <w:r>
-        <w:t xml:space="preserve"> icons in illustrator to give the application a bespoke feel and tried t</w:t>
-      </w:r>
-      <w:r>
-        <w:t xml:space="preserve">o keep all styles as consistent as possible. </w:t>
-      </w:r>
-    </w:p>
-    <w:p>
-      <w:pPr>
-        <w:pStyle w:val="Body"/>
-      </w:pPr>
-    </w:p>
-    <w:p>
-      <w:pPr>
-        <w:pStyle w:val="Body"/>
-      </w:pPr>
-      <w:r>
-        <w:t>Other than the bespoke File icons, all other icons are font-awesome icons. I tried to make use of icons where appropriate to enhance the user experience and make the pages more visually appealing.</w:t>
-      </w:r>
-    </w:p>
-    <w:p>
-      <w:pPr>
-        <w:pStyle w:val="Body"/>
-      </w:pPr>
-    </w:p>
-    <w:p>
-      <w:pPr>
-        <w:pStyle w:val="Body"/>
-      </w:pPr>
-      <w:r>
-        <w:t xml:space="preserve">I </w:t>
-      </w:r>
-      <w:proofErr w:type="spellStart"/>
-      <w:r>
-        <w:t>utilised</w:t>
-      </w:r>
-      <w:proofErr w:type="spellEnd"/>
-      <w:r>
-        <w:t xml:space="preserve"> </w:t>
-      </w:r>
-      <w:r>
-        <w:t xml:space="preserve">the </w:t>
-      </w:r>
-      <w:proofErr w:type="spellStart"/>
-      <w:r>
-        <w:t>Tippy.js</w:t>
-      </w:r>
-      <w:proofErr w:type="spellEnd"/>
-      <w:r>
-        <w:t xml:space="preserve"> library to provide more interesting custom tooltips within the application. I used JS along with CSS manipulate buttons, form </w:t>
-      </w:r>
-      <w:proofErr w:type="gramStart"/>
-      <w:r>
-        <w:t>input,  custom</w:t>
-      </w:r>
-      <w:proofErr w:type="gramEnd"/>
-      <w:r>
-        <w:t xml:space="preserve"> style select boxes and other form fields, as well as the scrolling effect on the registration page and</w:t>
-      </w:r>
-      <w:r>
-        <w:t xml:space="preserve"> other features. </w:t>
+        <w:t>As has been the theme of my projects, I like to keep things visually simple and uncluttered. I took inspiration for the styling of this application from sites like Tumblr, Pinterest and Twitter.</w:t>
+      </w:r>
+    </w:p>
+    <w:p>
+      <w:pPr>
+        <w:pStyle w:val="Body"/>
+      </w:pPr>
+    </w:p>
+    <w:p>
+      <w:pPr>
+        <w:pStyle w:val="Body"/>
+      </w:pPr>
+      <w:r>
+        <w:t>I chose to keep the choice of colour and font</w:t>
+      </w:r>
+      <w:r>
+        <w:t xml:space="preserve"> to a bare minimum in the hope of establishing a simplistic theme to the application. I made use of complimentary colours and a white font to achieve this throughout. I designed the ‘Fileo’ logo and Fileo icons in illustrator to give the application a bespoke feel and tried to keep all styles as consistent as possible. </w:t>
+      </w:r>
+    </w:p>
+    <w:p>
+      <w:pPr>
+        <w:pStyle w:val="Body"/>
+      </w:pPr>
+    </w:p>
+    <w:p>
+      <w:pPr>
+        <w:pStyle w:val="Body"/>
+      </w:pPr>
+      <w:r>
+        <w:t>Other than the bespoke File</w:t>
+      </w:r>
+      <w:r>
+        <w:t>o</w:t>
+      </w:r>
+      <w:r>
+        <w:t xml:space="preserve"> icons, all other icons are font-awesome icons. I tried to make use of icons where appropriate to enhance the user experience and make the pages more visually appealing.</w:t>
+      </w:r>
+    </w:p>
+    <w:p>
+      <w:pPr>
+        <w:pStyle w:val="Body"/>
+      </w:pPr>
+    </w:p>
+    <w:p>
+      <w:pPr>
+        <w:pStyle w:val="Body"/>
+      </w:pPr>
+      <w:r>
+        <w:t xml:space="preserve">I utilised the Tippy.js library to provide more interesting custom tooltips within the application. I used JS along with CSS </w:t>
+      </w:r>
+      <w:r>
+        <w:t xml:space="preserve">to </w:t>
+      </w:r>
+      <w:r>
+        <w:t>m</w:t>
+      </w:r>
+      <w:r>
+        <w:t xml:space="preserve">anipulate buttons, form input, </w:t>
+      </w:r>
+      <w:r>
+        <w:t xml:space="preserve">custom style select boxes and other form fields, as well as the scrolling effect on the registration page and other features. </w:t>
       </w:r>
     </w:p>
     <w:p>
@@ -5014,66 +4870,56 @@
         <w:pStyle w:val="Body"/>
       </w:pPr>
       <w:r>
-        <w:t xml:space="preserve">I am on the whole happy with many aspects of the application. I feel that it addresses the problems </w:t>
-      </w:r>
-      <w:proofErr w:type="gramStart"/>
-      <w:r>
-        <w:t>identified, and</w:t>
-      </w:r>
-      <w:proofErr w:type="gramEnd"/>
-      <w:r>
-        <w:t xml:space="preserve"> is largely simple to use.</w:t>
-      </w:r>
-    </w:p>
-    <w:p>
-      <w:pPr>
-        <w:pStyle w:val="Body"/>
-      </w:pPr>
-    </w:p>
-    <w:p>
-      <w:pPr>
-        <w:pStyle w:val="Body"/>
-      </w:pPr>
-      <w:r>
-        <w:t xml:space="preserve">I feel that I pushed myself to build something that fulfils a real world </w:t>
-      </w:r>
-      <w:proofErr w:type="gramStart"/>
-      <w:r>
-        <w:t xml:space="preserve">need, </w:t>
-      </w:r>
-      <w:r>
-        <w:t>and</w:t>
-      </w:r>
-      <w:proofErr w:type="gramEnd"/>
-      <w:r>
-        <w:t xml:space="preserve"> learned a lot on the way. I feel it has improved my ability and understanding of Python and MVC frameworks. It challenged me to create a backend with multiple features I have not previously explored, such as automatic email notifications, payment, sign</w:t>
-      </w:r>
-      <w:r>
-        <w:t xml:space="preserve">als, class inheritance, regex, AWS integration, domain registration and domain mapping. It pushed my JS knowledge, ability to manipulate the DOM, ability custom style everything in an application and also my </w:t>
-      </w:r>
-      <w:proofErr w:type="spellStart"/>
-      <w:r>
-        <w:t>organisational</w:t>
-      </w:r>
-      <w:proofErr w:type="spellEnd"/>
-      <w:r>
-        <w:t xml:space="preserve"> skills. </w:t>
-      </w:r>
-    </w:p>
-    <w:p>
-      <w:pPr>
-        <w:pStyle w:val="Body"/>
-      </w:pPr>
-    </w:p>
-    <w:p>
-      <w:pPr>
-        <w:pStyle w:val="Body"/>
-      </w:pPr>
-      <w:r>
-        <w:t>This said, I feel the a</w:t>
-      </w:r>
-      <w:r>
-        <w:t xml:space="preserve">pplication can be strengthened on many levels as my knowledge base grows and I gain more experience. </w:t>
+        <w:t>I am on the whole happy with many aspects of the application. I feel that it ad</w:t>
+      </w:r>
+      <w:r>
+        <w:t>dresses the problems identified</w:t>
+      </w:r>
+      <w:r>
+        <w:t xml:space="preserve"> and is largely simple to use.</w:t>
+      </w:r>
+    </w:p>
+    <w:p>
+      <w:pPr>
+        <w:pStyle w:val="Body"/>
+      </w:pPr>
+    </w:p>
+    <w:p>
+      <w:pPr>
+        <w:pStyle w:val="Body"/>
+      </w:pPr>
+      <w:r>
+        <w:t>I feel that I pushed myself to build something that fulfil</w:t>
+      </w:r>
+      <w:r>
+        <w:t>s a real world need and learned</w:t>
+      </w:r>
+      <w:r>
+        <w:t xml:space="preserve"> a lot on the way. I feel it has improved my ability and understanding of Python and MVC frameworks. It challenged me to create a backend with multiple features I have not previously explored, such as automatic email notifications, payment, signals, class inheritance, regex, AWS integration, domain registration and domain mapping. It pushed my JS knowledge, ability to manipulate the DOM, ability</w:t>
+      </w:r>
+      <w:r>
+        <w:t xml:space="preserve"> to</w:t>
+      </w:r>
+      <w:r>
+        <w:t xml:space="preserve"> custom style everything in an application and also my organisational skills. </w:t>
+      </w:r>
+    </w:p>
+    <w:p>
+      <w:pPr>
+        <w:pStyle w:val="Body"/>
+      </w:pPr>
+    </w:p>
+    <w:p>
+      <w:pPr>
+        <w:pStyle w:val="Body"/>
+      </w:pPr>
+      <w:r>
+        <w:t>This said, I feel the application can be strengthened on many levels as my k</w:t>
+      </w:r>
+      <w:bookmarkStart w:id="0" w:name="_GoBack"/>
+      <w:bookmarkEnd w:id="0"/>
+      <w:r>
+        <w:t xml:space="preserve">nowledge base grows and I gain more experience. </w:t>
       </w:r>
     </w:p>
     <w:p>
@@ -5103,10 +4949,7 @@
         </w:numPr>
       </w:pPr>
       <w:r>
-        <w:t>Ability to read uploaded PDF’s and automatically assess what the value of a quote is, whether a PO</w:t>
-      </w:r>
-      <w:r>
-        <w:t xml:space="preserve"> value matches the value of the Quote, rejecting it without a user have to manually contest. </w:t>
+        <w:t xml:space="preserve">Ability to read uploaded PDF’s and automatically assess what the value of a quote is, whether a PO value matches the value of the Quote, rejecting it without a user have to manually contest. </w:t>
       </w:r>
     </w:p>
     <w:p>
@@ -5130,26 +4973,13 @@
         <w:pStyle w:val="Body"/>
       </w:pPr>
       <w:r>
-        <w:t xml:space="preserve">4. Data </w:t>
-      </w:r>
-      <w:proofErr w:type="spellStart"/>
-      <w:r>
-        <w:t>Visualisation</w:t>
-      </w:r>
-      <w:proofErr w:type="spellEnd"/>
-      <w:r>
-        <w:t xml:space="preserve"> of financial health, and more </w:t>
-      </w:r>
-      <w:proofErr w:type="gramStart"/>
-      <w:r>
-        <w:t>in depth</w:t>
-      </w:r>
-      <w:proofErr w:type="gramEnd"/>
-      <w:r>
-        <w:t xml:space="preserve"> a</w:t>
-      </w:r>
-      <w:r>
-        <w:t xml:space="preserve">nalysis than is currently offered. </w:t>
+        <w:t>4. Data Visualisation o</w:t>
+      </w:r>
+      <w:r>
+        <w:t>f financial health, and more in-</w:t>
+      </w:r>
+      <w:r>
+        <w:t xml:space="preserve">depth analysis than is currently offered. </w:t>
       </w:r>
     </w:p>
     <w:p>
@@ -5173,10 +5003,7 @@
         <w:pStyle w:val="Body"/>
       </w:pPr>
       <w:r>
-        <w:t>7. The ability for clients to keep and view a history quotes, PO’</w:t>
-      </w:r>
-      <w:r>
-        <w:t xml:space="preserve">s or invoices for any given cycle. </w:t>
+        <w:t xml:space="preserve">7. The ability for clients to keep and view a history quotes, PO’s or invoices for any given cycle. </w:t>
       </w:r>
     </w:p>
     <w:p>
@@ -5192,15 +5019,7 @@
         <w:pStyle w:val="Body"/>
       </w:pPr>
       <w:r>
-        <w:t xml:space="preserve">9. Ability for member and client to message through </w:t>
-      </w:r>
-      <w:proofErr w:type="spellStart"/>
-      <w:r>
-        <w:t>Fileo</w:t>
-      </w:r>
-      <w:proofErr w:type="spellEnd"/>
-      <w:r>
-        <w:t>.</w:t>
+        <w:t>9. Ability for member and client to message through Fileo.</w:t>
       </w:r>
     </w:p>
     <w:p>
